--- a/Documents/Report.docx
+++ b/Documents/Report.docx
@@ -270,7 +270,14 @@
           <w:sz w:val="28"/>
           <w:szCs w:val="28"/>
         </w:rPr>
-        <w:t>Facilitating communication between the admin and students regarding course registrations and grades.</w:t>
+        <w:t>Allowing the admin to make studen</w:t>
+      </w:r>
+      <w:r>
+        <w:rPr>
+          <w:sz w:val="28"/>
+          <w:szCs w:val="28"/>
+        </w:rPr>
+        <w:t>t accounts and give them grades through importing Excel files.</w:t>
       </w:r>
     </w:p>
     <w:p>
@@ -290,6 +297,26 @@
           <w:sz w:val="28"/>
           <w:szCs w:val="28"/>
         </w:rPr>
+        <w:t>Facilitating communication between the admin and students regarding course registrations and grades.</w:t>
+      </w:r>
+    </w:p>
+    <w:p>
+      <w:pPr>
+        <w:pStyle w:val="ListParagraph"/>
+        <w:numPr>
+          <w:ilvl w:val="0"/>
+          <w:numId w:val="8"/>
+        </w:numPr>
+        <w:rPr>
+          <w:sz w:val="28"/>
+          <w:szCs w:val="28"/>
+        </w:rPr>
+      </w:pPr>
+      <w:r>
+        <w:rPr>
+          <w:sz w:val="28"/>
+          <w:szCs w:val="28"/>
+        </w:rPr>
         <w:t>Allowing the admin to upgrade a user’s status to admin and see the list of current admins.</w:t>
       </w:r>
     </w:p>
@@ -315,7 +342,6 @@
           <w:szCs w:val="28"/>
           <w:u w:val="single"/>
         </w:rPr>
-        <w:lastRenderedPageBreak/>
         <w:t>3. Methodology:</w:t>
       </w:r>
     </w:p>
@@ -557,7 +583,21 @@
           <w:sz w:val="28"/>
           <w:szCs w:val="28"/>
         </w:rPr>
-        <w:t>User Login: Approved users can log in to the system to access personalized features.</w:t>
+        <w:t>Account Creation: The admin can create the accounts for the students by importing an Excel file containing the student</w:t>
+      </w:r>
+      <w:r>
+        <w:rPr>
+          <w:sz w:val="28"/>
+          <w:szCs w:val="28"/>
+        </w:rPr>
+        <w:t xml:space="preserve">s’ </w:t>
+      </w:r>
+      <w:r>
+        <w:rPr>
+          <w:sz w:val="28"/>
+          <w:szCs w:val="28"/>
+        </w:rPr>
+        <w:t>information.</w:t>
       </w:r>
     </w:p>
     <w:p>
@@ -577,21 +617,7 @@
           <w:sz w:val="28"/>
           <w:szCs w:val="28"/>
         </w:rPr>
-        <w:t xml:space="preserve">Course Registration: Logged-in students can register for courses, </w:t>
-      </w:r>
-      <w:r>
-        <w:rPr>
-          <w:sz w:val="28"/>
-          <w:szCs w:val="28"/>
-        </w:rPr>
-        <w:t>where the website will enforce</w:t>
-      </w:r>
-      <w:r>
-        <w:rPr>
-          <w:sz w:val="28"/>
-          <w:szCs w:val="28"/>
-        </w:rPr>
-        <w:t xml:space="preserve"> constraints such as prerequisites.</w:t>
+        <w:t>User Login: Approved users can log in to the system to access personalized features.</w:t>
       </w:r>
     </w:p>
     <w:p>
@@ -611,7 +637,21 @@
           <w:sz w:val="28"/>
           <w:szCs w:val="28"/>
         </w:rPr>
-        <w:t>Grade Checking: Students can view their grades for completed courses.</w:t>
+        <w:t xml:space="preserve">Course Registration: Logged-in students can register for courses, </w:t>
+      </w:r>
+      <w:r>
+        <w:rPr>
+          <w:sz w:val="28"/>
+          <w:szCs w:val="28"/>
+        </w:rPr>
+        <w:t>where the website will enforce</w:t>
+      </w:r>
+      <w:r>
+        <w:rPr>
+          <w:sz w:val="28"/>
+          <w:szCs w:val="28"/>
+        </w:rPr>
+        <w:t xml:space="preserve"> constraints such as prerequisites.</w:t>
       </w:r>
     </w:p>
     <w:p>
@@ -631,7 +671,7 @@
           <w:sz w:val="28"/>
           <w:szCs w:val="28"/>
         </w:rPr>
-        <w:t>Profile Management: Students can edit and update their profile information.</w:t>
+        <w:t>Grade Checking: Students can view their grades for completed courses.</w:t>
       </w:r>
     </w:p>
     <w:p>
@@ -651,28 +691,7 @@
           <w:sz w:val="28"/>
           <w:szCs w:val="28"/>
         </w:rPr>
-        <w:t>Admin Actions: The admin can review and manage student registrations, including acceptance, editing, or rejection.</w:t>
-      </w:r>
-      <w:r>
-        <w:rPr>
-          <w:sz w:val="28"/>
-          <w:szCs w:val="28"/>
-        </w:rPr>
-        <w:t xml:space="preserve"> Plus</w:t>
-      </w:r>
-      <w:r>
-        <w:rPr>
-          <w:sz w:val="28"/>
-          <w:szCs w:val="28"/>
-        </w:rPr>
-        <w:t>,</w:t>
-      </w:r>
-      <w:r>
-        <w:rPr>
-          <w:sz w:val="28"/>
-          <w:szCs w:val="28"/>
-        </w:rPr>
-        <w:t xml:space="preserve"> add more admins and keep track of them.</w:t>
+        <w:t>Profile Management: Students can edit and update their profile information.</w:t>
       </w:r>
     </w:p>
     <w:p>
@@ -692,11 +711,68 @@
           <w:sz w:val="28"/>
           <w:szCs w:val="28"/>
         </w:rPr>
+        <w:t>Admin Actions: The admin can review and manage student registrations, including acceptance, editing, or rejection.</w:t>
+      </w:r>
+      <w:r>
+        <w:rPr>
+          <w:sz w:val="28"/>
+          <w:szCs w:val="28"/>
+        </w:rPr>
+        <w:t xml:space="preserve"> Plus</w:t>
+      </w:r>
+      <w:r>
+        <w:rPr>
+          <w:sz w:val="28"/>
+          <w:szCs w:val="28"/>
+        </w:rPr>
+        <w:t>,</w:t>
+      </w:r>
+      <w:r>
+        <w:rPr>
+          <w:sz w:val="28"/>
+          <w:szCs w:val="28"/>
+        </w:rPr>
+        <w:t xml:space="preserve"> add more admins and keep track of them.</w:t>
+      </w:r>
+    </w:p>
+    <w:p>
+      <w:pPr>
+        <w:pStyle w:val="ListParagraph"/>
+        <w:numPr>
+          <w:ilvl w:val="0"/>
+          <w:numId w:val="10"/>
+        </w:numPr>
+        <w:rPr>
+          <w:sz w:val="28"/>
+          <w:szCs w:val="28"/>
+        </w:rPr>
+      </w:pPr>
+      <w:r>
+        <w:rPr>
+          <w:sz w:val="28"/>
+          <w:szCs w:val="28"/>
+        </w:rPr>
+        <w:lastRenderedPageBreak/>
         <w:t>Grade Editing: The admin has the ability to edit student grades as necessary.</w:t>
       </w:r>
-    </w:p>
-    <w:p>
-      <w:pPr>
+      <w:r>
+        <w:rPr>
+          <w:sz w:val="28"/>
+          <w:szCs w:val="28"/>
+        </w:rPr>
+        <w:t xml:space="preserve"> </w:t>
+      </w:r>
+      <w:r>
+        <w:rPr>
+          <w:sz w:val="28"/>
+          <w:szCs w:val="28"/>
+        </w:rPr>
+        <w:t>He can also import an Excel file containing the grades of students for a certain course which automatically sets the grades of the students.</w:t>
+      </w:r>
+    </w:p>
+    <w:p>
+      <w:pPr>
+        <w:ind w:left="360"/>
         <w:rPr>
           <w:sz w:val="28"/>
           <w:szCs w:val="28"/>
@@ -737,7 +813,6 @@
           <w:sz w:val="28"/>
           <w:szCs w:val="28"/>
         </w:rPr>
-        <w:lastRenderedPageBreak/>
         <w:t>The website is primarily built using PHP</w:t>
       </w:r>
       <w:r>
@@ -924,6 +999,7 @@
           <w:szCs w:val="28"/>
         </w:rPr>
       </w:pPr>
+      <w:bookmarkStart w:id="0" w:name="_GoBack"/>
       <w:r>
         <w:rPr>
           <w:noProof/>
@@ -932,9 +1008,9 @@
         </w:rPr>
         <w:drawing>
           <wp:inline distT="0" distB="0" distL="0" distR="0">
-            <wp:extent cx="6541714" cy="4038600"/>
-            <wp:effectExtent l="0" t="0" r="0" b="0"/>
-            <wp:docPr id="2" name="Picture 2"/>
+            <wp:extent cx="6613525" cy="3743325"/>
+            <wp:effectExtent l="0" t="0" r="0" b="9525"/>
+            <wp:docPr id="3" name="Picture 3"/>
             <wp:cNvGraphicFramePr>
               <a:graphicFrameLocks xmlns:a="http://schemas.openxmlformats.org/drawingml/2006/main" noChangeAspect="1"/>
             </wp:cNvGraphicFramePr>
@@ -942,7 +1018,7 @@
               <a:graphicData uri="http://schemas.openxmlformats.org/drawingml/2006/picture">
                 <pic:pic xmlns:pic="http://schemas.openxmlformats.org/drawingml/2006/picture">
                   <pic:nvPicPr>
-                    <pic:cNvPr id="2" name="Screenshot (68).png"/>
+                    <pic:cNvPr id="3" name="Screenshot (70).png"/>
                     <pic:cNvPicPr/>
                   </pic:nvPicPr>
                   <pic:blipFill>
@@ -960,7 +1036,7 @@
                   <pic:spPr>
                     <a:xfrm>
                       <a:off x="0" y="0"/>
-                      <a:ext cx="6546863" cy="4041779"/>
+                      <a:ext cx="6613656" cy="3743399"/>
                     </a:xfrm>
                     <a:prstGeom prst="rect">
                       <a:avLst/>
@@ -972,6 +1048,7 @@
           </wp:inline>
         </w:drawing>
       </w:r>
+      <w:bookmarkEnd w:id="0"/>
     </w:p>
     <w:p>
       <w:pPr>
@@ -1016,9 +1093,9 @@
         <w:lastRenderedPageBreak/>
         <w:drawing>
           <wp:inline distT="0" distB="0" distL="0" distR="0">
-            <wp:extent cx="6667500" cy="5184290"/>
-            <wp:effectExtent l="0" t="0" r="0" b="0"/>
-            <wp:docPr id="3" name="Picture 3"/>
+            <wp:extent cx="6679950" cy="5181600"/>
+            <wp:effectExtent l="0" t="0" r="6985" b="0"/>
+            <wp:docPr id="1" name="Picture 1"/>
             <wp:cNvGraphicFramePr>
               <a:graphicFrameLocks xmlns:a="http://schemas.openxmlformats.org/drawingml/2006/main" noChangeAspect="1"/>
             </wp:cNvGraphicFramePr>
@@ -1026,7 +1103,7 @@
               <a:graphicData uri="http://schemas.openxmlformats.org/drawingml/2006/picture">
                 <pic:pic xmlns:pic="http://schemas.openxmlformats.org/drawingml/2006/picture">
                   <pic:nvPicPr>
-                    <pic:cNvPr id="3" name="Screenshot (65).png"/>
+                    <pic:cNvPr id="1" name="Use Case Diagram.png"/>
                     <pic:cNvPicPr/>
                   </pic:nvPicPr>
                   <pic:blipFill>
@@ -1044,7 +1121,7 @@
                   <pic:spPr>
                     <a:xfrm>
                       <a:off x="0" y="0"/>
-                      <a:ext cx="6681982" cy="5195550"/>
+                      <a:ext cx="6697546" cy="5195249"/>
                     </a:xfrm>
                     <a:prstGeom prst="rect">
                       <a:avLst/>
@@ -1331,8 +1408,6 @@
         </w:rPr>
         <w:t>. Conclusion:</w:t>
       </w:r>
-      <w:bookmarkStart w:id="0" w:name="_GoBack"/>
-      <w:bookmarkEnd w:id="0"/>
     </w:p>
     <w:p>
       <w:pPr>
